--- a/kp/709/2.docx
+++ b/kp/709/2.docx
@@ -283,6 +283,7 @@
     </w:p>
     <w:p/>
     <w:p/>
+    <w:p/>
     <w:p>
       <w:pPr>
         <w:tabs>
@@ -292,10 +293,10 @@
       <w:sdt>
         <w:sdtPr>
           <w:alias w:val="Kulüp Başkanı"/>
-          <w:tag w:val="Kulüp Başkanı"/>
+          <w:tag w:val="text"/>
           <w:id w:val="-1181043456"/>
           <w:placeholder>
-            <w:docPart w:val="36C8FD64D265D24E8BC039602CB8009F"/>
+            <w:docPart w:val="09A85816A349B14D956DCA44DB2E609A"/>
           </w:placeholder>
           <w:text/>
         </w:sdtPr>
@@ -306,7 +307,7 @@
         </w:sdtContent>
       </w:sdt>
       <w:r>
-        <w:t xml:space="preserve">                          </w:t>
+        <w:t xml:space="preserve">                            </w:t>
       </w:r>
       <w:r>
         <w:tab/>
@@ -314,30 +315,38 @@
       <w:sdt>
         <w:sdtPr>
           <w:alias w:val="Başkan Yardımcısı"/>
-          <w:tag w:val="Başkan Yardımcısı"/>
+          <w:tag w:val="text"/>
           <w:id w:val="357157976"/>
           <w:placeholder>
-            <w:docPart w:val="2CAC351BE9BFA6409CDA7D3D25DCC564"/>
+            <w:docPart w:val="48A116C64D378A45AB2C934E5C7D4599"/>
           </w:placeholder>
           <w:text/>
         </w:sdtPr>
         <w:sdtContent>
           <w:r>
-            <w:t xml:space="preserve">   Başkan Yardımcısı</w:t>
+            <w:t xml:space="preserve">   </w:t>
+          </w:r>
+          <w:proofErr w:type="spellStart"/>
+          <w:r>
+            <w:t>Başkan</w:t>
+          </w:r>
+          <w:proofErr w:type="spellEnd"/>
+          <w:r>
+            <w:t xml:space="preserve"> Yardımcısı</w:t>
           </w:r>
         </w:sdtContent>
       </w:sdt>
       <w:r>
         <w:tab/>
-        <w:t xml:space="preserve">       </w:t>
+        <w:t xml:space="preserve">           </w:t>
       </w:r>
       <w:sdt>
         <w:sdtPr>
           <w:alias w:val="Sekreter"/>
-          <w:tag w:val="Sekreter"/>
+          <w:tag w:val="text"/>
           <w:id w:val="608015371"/>
           <w:placeholder>
-            <w:docPart w:val="628270301634E84CB2A8123596AF8FB5"/>
+            <w:docPart w:val="01764517A20C614EAAA076D3FE8F26F3"/>
           </w:placeholder>
           <w:text/>
         </w:sdtPr>
@@ -352,15 +361,15 @@
       </w:r>
       <w:r>
         <w:tab/>
-        <w:t xml:space="preserve">        </w:t>
+        <w:t xml:space="preserve">           </w:t>
       </w:r>
       <w:sdt>
         <w:sdtPr>
           <w:alias w:val="Sayman"/>
-          <w:tag w:val="Sayman"/>
+          <w:tag w:val="text"/>
           <w:id w:val="1283854107"/>
           <w:placeholder>
-            <w:docPart w:val="0710C211CD24CA4A8EB30734D7BAF1AA"/>
+            <w:docPart w:val="8C39C3FFE9670643B1A4C8ECFE3BEB62"/>
           </w:placeholder>
           <w:text/>
         </w:sdtPr>
@@ -379,10 +388,18 @@
         <w:tab/>
       </w:r>
       <w:r>
-        <w:t xml:space="preserve">                    </w:t>
-      </w:r>
-      <w:r>
-        <w:t>Başkan Yard.</w:t>
+        <w:t xml:space="preserve">                                    </w:t>
+      </w:r>
+      <w:r>
+        <w:t xml:space="preserve">Başkan </w:t>
+      </w:r>
+      <w:proofErr w:type="spellStart"/>
+      <w:r>
+        <w:t>Yard</w:t>
+      </w:r>
+      <w:proofErr w:type="spellEnd"/>
+      <w:r>
+        <w:t>.</w:t>
       </w:r>
       <w:r>
         <w:t xml:space="preserve">                   </w:t>
@@ -391,7 +408,7 @@
         <w:t>Sekreter</w:t>
       </w:r>
       <w:r>
-        <w:t xml:space="preserve">                       </w:t>
+        <w:t xml:space="preserve">                         </w:t>
       </w:r>
       <w:r>
         <w:t>Sayman</w:t>
@@ -407,36 +424,51 @@
         </w:tabs>
         <w:spacing w:after="160" w:line="259" w:lineRule="auto"/>
         <w:jc w:val="center"/>
+      </w:pPr>
+      <w:r>
         <w:rPr>
-          <w:rFonts w:asciiTheme="majorHAnsi" w:hAnsiTheme="majorHAnsi" w:cstheme="majorHAnsi"/>
-        </w:rPr>
-      </w:pPr>
-      <w:r>
-        <w:rPr>
-          <w:rFonts w:asciiTheme="majorHAnsi" w:hAnsiTheme="majorHAnsi" w:cstheme="majorHAnsi"/>
+          <w:rFonts w:cstheme="minorHAnsi"/>
           <w:b/>
           <w:color w:val="000000" w:themeColor="text1"/>
         </w:rPr>
-        <w:t xml:space="preserve">DANIŞMAN ÖĞRETMEN:: </w:t>
+        <w:t>DANIŞMAN</w:t>
+      </w:r>
+      <w:r>
+        <w:rPr>
+          <w:rFonts w:cstheme="minorHAnsi"/>
+          <w:b/>
+          <w:color w:val="000000" w:themeColor="text1"/>
+        </w:rPr>
+        <w:t xml:space="preserve"> ÖĞRETMEN</w:t>
+      </w:r>
+      <w:r>
+        <w:rPr>
+          <w:rFonts w:cstheme="minorHAnsi"/>
+          <w:b/>
+          <w:color w:val="000000" w:themeColor="text1"/>
+        </w:rPr>
+        <w:t xml:space="preserve">: </w:t>
+      </w:r>
+      <w:r>
+        <w:rPr>
+          <w:rFonts w:cstheme="minorHAnsi"/>
+          <w:b/>
+          <w:color w:val="000000" w:themeColor="text1"/>
+        </w:rPr>
+        <w:t xml:space="preserve"> </w:t>
       </w:r>
       <w:sdt>
         <w:sdtPr>
-          <w:rPr>
-            <w:rFonts w:asciiTheme="majorHAnsi" w:hAnsiTheme="majorHAnsi" w:cstheme="majorHAnsi"/>
-          </w:rPr>
           <w:alias w:val="Danışman Öğretmenler"/>
-          <w:tag w:val="Danışman Öğretmenler"/>
+          <w:tag w:val="text"/>
           <w:id w:val="-617142836"/>
           <w:placeholder>
-            <w:docPart w:val="666DDEBEDE32454794B09AC5A3BCED8B"/>
+            <w:docPart w:val="A5CD0105ECD0CD4B96FB4FDCB4368563"/>
           </w:placeholder>
           <w:text/>
         </w:sdtPr>
         <w:sdtContent>
           <w:r>
-            <w:rPr>
-              <w:rFonts w:asciiTheme="majorHAnsi" w:hAnsiTheme="majorHAnsi" w:cstheme="majorHAnsi"/>
-            </w:rPr>
             <w:t>Danışman öğretmenler</w:t>
           </w:r>
         </w:sdtContent>
@@ -446,7 +478,7 @@
       <w:pPr>
         <w:jc w:val="center"/>
         <w:rPr>
-          <w:rFonts w:asciiTheme="majorHAnsi" w:hAnsiTheme="majorHAnsi" w:cstheme="majorHAnsi"/>
+          <w:rFonts w:cstheme="minorHAnsi"/>
           <w:b/>
           <w:color w:val="000000" w:themeColor="text1"/>
         </w:rPr>
@@ -455,7 +487,7 @@
     <w:p>
       <w:pPr>
         <w:rPr>
-          <w:rFonts w:asciiTheme="majorHAnsi" w:hAnsiTheme="majorHAnsi" w:cstheme="majorHAnsi"/>
+          <w:rFonts w:cstheme="minorHAnsi"/>
           <w:b/>
           <w:color w:val="000000" w:themeColor="text1"/>
         </w:rPr>
@@ -464,7 +496,7 @@
     <w:p>
       <w:pPr>
         <w:rPr>
-          <w:rFonts w:asciiTheme="majorHAnsi" w:hAnsiTheme="majorHAnsi" w:cstheme="majorHAnsi"/>
+          <w:rFonts w:cstheme="minorHAnsi"/>
           <w:b/>
           <w:color w:val="000000" w:themeColor="text1"/>
         </w:rPr>
@@ -474,14 +506,14 @@
       <w:pPr>
         <w:jc w:val="center"/>
         <w:rPr>
-          <w:rFonts w:asciiTheme="majorHAnsi" w:hAnsiTheme="majorHAnsi" w:cstheme="majorHAnsi"/>
+          <w:rFonts w:cstheme="minorHAnsi"/>
           <w:b/>
           <w:color w:val="000000" w:themeColor="text1"/>
         </w:rPr>
       </w:pPr>
       <w:r>
         <w:rPr>
-          <w:rFonts w:asciiTheme="majorHAnsi" w:hAnsiTheme="majorHAnsi" w:cstheme="majorHAnsi"/>
+          <w:rFonts w:cstheme="minorHAnsi"/>
           <w:b/>
           <w:color w:val="000000" w:themeColor="text1"/>
         </w:rPr>
@@ -491,13 +523,13 @@
     <w:sdt>
       <w:sdtPr>
         <w:rPr>
-          <w:rFonts w:asciiTheme="majorHAnsi" w:hAnsiTheme="majorHAnsi" w:cstheme="majorHAnsi"/>
+          <w:rFonts w:cstheme="minorHAnsi"/>
         </w:rPr>
         <w:alias w:val="Tarih"/>
         <w:tag w:val="text"/>
         <w:id w:val="1529839917"/>
         <w:placeholder>
-          <w:docPart w:val="10F7A7EAC1554E4181114952EFA5AA64"/>
+          <w:docPart w:val="24732F2BF5B42340A954C48157289A70"/>
         </w:placeholder>
       </w:sdtPr>
       <w:sdtContent>
@@ -505,14 +537,20 @@
           <w:pPr>
             <w:jc w:val="center"/>
             <w:rPr>
-              <w:rFonts w:asciiTheme="majorHAnsi" w:hAnsiTheme="majorHAnsi" w:cstheme="majorHAnsi"/>
+              <w:rFonts w:cstheme="minorHAnsi"/>
             </w:rPr>
           </w:pPr>
           <w:r>
             <w:rPr>
-              <w:rFonts w:asciiTheme="majorHAnsi" w:hAnsiTheme="majorHAnsi" w:cstheme="majorHAnsi"/>
+              <w:rFonts w:cstheme="minorHAnsi"/>
             </w:rPr>
-            <w:t xml:space="preserve"> Tarih </w:t>
+            <w:t xml:space="preserve"> Tarih</w:t>
+          </w:r>
+          <w:r>
+            <w:rPr>
+              <w:rFonts w:cstheme="minorHAnsi"/>
+            </w:rPr>
+            <w:t xml:space="preserve"> </w:t>
           </w:r>
         </w:p>
       </w:sdtContent>
@@ -521,12 +559,12 @@
       <w:pPr>
         <w:jc w:val="center"/>
         <w:rPr>
-          <w:rFonts w:asciiTheme="majorHAnsi" w:hAnsiTheme="majorHAnsi" w:cstheme="majorHAnsi"/>
+          <w:rFonts w:cstheme="minorHAnsi"/>
         </w:rPr>
       </w:pPr>
       <w:r>
         <w:rPr>
-          <w:rFonts w:asciiTheme="majorHAnsi" w:hAnsiTheme="majorHAnsi" w:cstheme="majorHAnsi"/>
+          <w:rFonts w:cstheme="minorHAnsi"/>
         </w:rPr>
         <w:t xml:space="preserve"> </w:t>
       </w:r>
@@ -535,29 +573,37 @@
       <w:pPr>
         <w:jc w:val="center"/>
         <w:rPr>
-          <w:rFonts w:asciiTheme="majorHAnsi" w:hAnsiTheme="majorHAnsi" w:cstheme="majorHAnsi"/>
+          <w:rFonts w:cstheme="minorHAnsi"/>
         </w:rPr>
       </w:pPr>
       <w:sdt>
         <w:sdtPr>
           <w:rPr>
-            <w:rFonts w:asciiTheme="majorHAnsi" w:hAnsiTheme="majorHAnsi" w:cstheme="majorHAnsi"/>
+            <w:rFonts w:cstheme="minorHAnsi"/>
           </w:rPr>
           <w:alias w:val="Müdür"/>
           <w:tag w:val="text"/>
           <w:id w:val="-433524972"/>
           <w:placeholder>
-            <w:docPart w:val="F4DF2E5A04FDB744BFCB2E91AFAD762E"/>
+            <w:docPart w:val="6EA2C70686D93343BB5C6748097F7DD4"/>
           </w:placeholder>
           <w:text/>
         </w:sdtPr>
         <w:sdtContent>
           <w:r>
             <w:rPr>
-              <w:rFonts w:asciiTheme="majorHAnsi" w:hAnsiTheme="majorHAnsi" w:cstheme="majorHAnsi"/>
+              <w:rFonts w:cstheme="minorHAnsi"/>
             </w:rPr>
-            <w:t xml:space="preserve"> müdür</w:t>
+            <w:t xml:space="preserve"> </w:t>
           </w:r>
+          <w:proofErr w:type="gramStart"/>
+          <w:r>
+            <w:rPr>
+              <w:rFonts w:cstheme="minorHAnsi"/>
+            </w:rPr>
+            <w:t>müdür</w:t>
+          </w:r>
+          <w:proofErr w:type="gramEnd"/>
         </w:sdtContent>
       </w:sdt>
     </w:p>
@@ -565,27 +611,19 @@
       <w:pPr>
         <w:jc w:val="center"/>
         <w:rPr>
-          <w:rFonts w:asciiTheme="majorHAnsi" w:hAnsiTheme="majorHAnsi" w:cstheme="majorHAnsi"/>
+          <w:rFonts w:cstheme="minorHAnsi"/>
           <w:b/>
           <w:color w:val="000000" w:themeColor="text1"/>
         </w:rPr>
       </w:pPr>
       <w:r>
         <w:rPr>
-          <w:rFonts w:asciiTheme="majorHAnsi" w:hAnsiTheme="majorHAnsi" w:cstheme="majorHAnsi"/>
+          <w:rFonts w:cstheme="minorHAnsi"/>
           <w:b/>
           <w:color w:val="000000" w:themeColor="text1"/>
         </w:rPr>
         <w:t xml:space="preserve">Okul Müdürü </w:t>
       </w:r>
-    </w:p>
-    <w:p>
-      <w:pPr>
-        <w:jc w:val="center"/>
-        <w:rPr>
-          <w:rFonts w:asciiTheme="majorHAnsi" w:hAnsiTheme="majorHAnsi" w:cstheme="majorHAnsi"/>
-        </w:rPr>
-      </w:pPr>
     </w:p>
     <w:p/>
     <w:sectPr>
@@ -1441,7 +1479,7 @@
     </w:docPart>
     <w:docPart>
       <w:docPartPr>
-        <w:name w:val="36C8FD64D265D24E8BC039602CB8009F"/>
+        <w:name w:val="09A85816A349B14D956DCA44DB2E609A"/>
         <w:category>
           <w:name w:val="Genel"/>
           <w:gallery w:val="placeholder"/>
@@ -1452,12 +1490,12 @@
         <w:behaviors>
           <w:behavior w:val="content"/>
         </w:behaviors>
-        <w:guid w:val="{1D7F198A-711B-0A49-98EA-555B8ADBF904}"/>
+        <w:guid w:val="{D7D4B303-97A7-374F-BD97-8E14FD3A901A}"/>
       </w:docPartPr>
       <w:docPartBody>
         <w:p>
           <w:pPr>
-            <w:pStyle w:val="36C8FD64D265D24E8BC039602CB8009F"/>
+            <w:pStyle w:val="09A85816A349B14D956DCA44DB2E609A"/>
           </w:pPr>
           <w:r>
             <w:rPr>
@@ -1470,7 +1508,7 @@
     </w:docPart>
     <w:docPart>
       <w:docPartPr>
-        <w:name w:val="2CAC351BE9BFA6409CDA7D3D25DCC564"/>
+        <w:name w:val="48A116C64D378A45AB2C934E5C7D4599"/>
         <w:category>
           <w:name w:val="Genel"/>
           <w:gallery w:val="placeholder"/>
@@ -1481,12 +1519,12 @@
         <w:behaviors>
           <w:behavior w:val="content"/>
         </w:behaviors>
-        <w:guid w:val="{65121F66-E74A-784A-ABEC-A60EA8B97DD3}"/>
+        <w:guid w:val="{5F699421-BE3A-9149-965D-7A725DE260D7}"/>
       </w:docPartPr>
       <w:docPartBody>
         <w:p>
           <w:pPr>
-            <w:pStyle w:val="2CAC351BE9BFA6409CDA7D3D25DCC564"/>
+            <w:pStyle w:val="48A116C64D378A45AB2C934E5C7D4599"/>
           </w:pPr>
           <w:r>
             <w:rPr>
@@ -1499,7 +1537,7 @@
     </w:docPart>
     <w:docPart>
       <w:docPartPr>
-        <w:name w:val="628270301634E84CB2A8123596AF8FB5"/>
+        <w:name w:val="01764517A20C614EAAA076D3FE8F26F3"/>
         <w:category>
           <w:name w:val="Genel"/>
           <w:gallery w:val="placeholder"/>
@@ -1510,12 +1548,12 @@
         <w:behaviors>
           <w:behavior w:val="content"/>
         </w:behaviors>
-        <w:guid w:val="{E3C38411-CBC9-914F-B41B-035500C98B5E}"/>
+        <w:guid w:val="{6A263397-0755-2F44-AD3D-B2D00BF074F3}"/>
       </w:docPartPr>
       <w:docPartBody>
         <w:p>
           <w:pPr>
-            <w:pStyle w:val="628270301634E84CB2A8123596AF8FB5"/>
+            <w:pStyle w:val="01764517A20C614EAAA076D3FE8F26F3"/>
           </w:pPr>
           <w:r>
             <w:rPr>
@@ -1528,7 +1566,7 @@
     </w:docPart>
     <w:docPart>
       <w:docPartPr>
-        <w:name w:val="0710C211CD24CA4A8EB30734D7BAF1AA"/>
+        <w:name w:val="8C39C3FFE9670643B1A4C8ECFE3BEB62"/>
         <w:category>
           <w:name w:val="Genel"/>
           <w:gallery w:val="placeholder"/>
@@ -1539,12 +1577,12 @@
         <w:behaviors>
           <w:behavior w:val="content"/>
         </w:behaviors>
-        <w:guid w:val="{E65B9F98-D6A8-B647-BA80-5C6ED5F0F49E}"/>
+        <w:guid w:val="{DD70E610-354A-4C41-A255-ED1EDC13FDEC}"/>
       </w:docPartPr>
       <w:docPartBody>
         <w:p>
           <w:pPr>
-            <w:pStyle w:val="0710C211CD24CA4A8EB30734D7BAF1AA"/>
+            <w:pStyle w:val="8C39C3FFE9670643B1A4C8ECFE3BEB62"/>
           </w:pPr>
           <w:r>
             <w:rPr>
@@ -1557,7 +1595,7 @@
     </w:docPart>
     <w:docPart>
       <w:docPartPr>
-        <w:name w:val="666DDEBEDE32454794B09AC5A3BCED8B"/>
+        <w:name w:val="A5CD0105ECD0CD4B96FB4FDCB4368563"/>
         <w:category>
           <w:name w:val="Genel"/>
           <w:gallery w:val="placeholder"/>
@@ -1568,12 +1606,12 @@
         <w:behaviors>
           <w:behavior w:val="content"/>
         </w:behaviors>
-        <w:guid w:val="{9176A162-8D82-5C41-85AF-C1E3AA842F7A}"/>
+        <w:guid w:val="{0F550E24-CC03-CF40-9437-95911748EC2F}"/>
       </w:docPartPr>
       <w:docPartBody>
         <w:p>
           <w:pPr>
-            <w:pStyle w:val="666DDEBEDE32454794B09AC5A3BCED8B"/>
+            <w:pStyle w:val="A5CD0105ECD0CD4B96FB4FDCB4368563"/>
           </w:pPr>
           <w:r>
             <w:rPr>
@@ -1586,7 +1624,7 @@
     </w:docPart>
     <w:docPart>
       <w:docPartPr>
-        <w:name w:val="10F7A7EAC1554E4181114952EFA5AA64"/>
+        <w:name w:val="24732F2BF5B42340A954C48157289A70"/>
         <w:category>
           <w:name w:val="Genel"/>
           <w:gallery w:val="placeholder"/>
@@ -1597,12 +1635,12 @@
         <w:behaviors>
           <w:behavior w:val="content"/>
         </w:behaviors>
-        <w:guid w:val="{4E927D16-64E1-634E-B631-EFE1DF12D410}"/>
+        <w:guid w:val="{73D69F72-EAFE-AA41-A14D-85004C5090A5}"/>
       </w:docPartPr>
       <w:docPartBody>
         <w:p>
           <w:pPr>
-            <w:pStyle w:val="10F7A7EAC1554E4181114952EFA5AA64"/>
+            <w:pStyle w:val="24732F2BF5B42340A954C48157289A70"/>
           </w:pPr>
           <w:r>
             <w:rPr>
@@ -1615,7 +1653,7 @@
     </w:docPart>
     <w:docPart>
       <w:docPartPr>
-        <w:name w:val="F4DF2E5A04FDB744BFCB2E91AFAD762E"/>
+        <w:name w:val="6EA2C70686D93343BB5C6748097F7DD4"/>
         <w:category>
           <w:name w:val="Genel"/>
           <w:gallery w:val="placeholder"/>
@@ -1626,12 +1664,12 @@
         <w:behaviors>
           <w:behavior w:val="content"/>
         </w:behaviors>
-        <w:guid w:val="{D2B512AD-CFE4-A444-A8EB-66C965B36549}"/>
+        <w:guid w:val="{C09FC5DA-A9DE-7E4C-985B-D241988CEDDC}"/>
       </w:docPartPr>
       <w:docPartBody>
         <w:p>
           <w:pPr>
-            <w:pStyle w:val="F4DF2E5A04FDB744BFCB2E91AFAD762E"/>
+            <w:pStyle w:val="6EA2C70686D93343BB5C6748097F7DD4"/>
           </w:pPr>
           <w:r>
             <w:rPr>
@@ -1708,10 +1746,13 @@
     <w:rsid w:val="002D5454"/>
     <w:rsid w:val="00427DDE"/>
     <w:rsid w:val="005006B9"/>
+    <w:rsid w:val="00657283"/>
+    <w:rsid w:val="00AC5ED0"/>
     <w:rsid w:val="00B75244"/>
     <w:rsid w:val="00D504FF"/>
     <w:rsid w:val="00E94C63"/>
     <w:rsid w:val="00FF27D7"/>
+    <w:rsid w:val="00FF767D"/>
   </w:rsids>
   <m:mathPr>
     <m:mathFont m:val="Cambria Math"/>
@@ -2163,7 +2204,7 @@
     <w:basedOn w:val="VarsaylanParagrafYazTipi"/>
     <w:uiPriority w:val="99"/>
     <w:semiHidden/>
-    <w:rsid w:val="00FF27D7"/>
+    <w:rsid w:val="00FF767D"/>
     <w:rPr>
       <w:color w:val="666666"/>
     </w:rPr>
@@ -2192,17 +2233,26 @@
     <w:name w:val="0710C211CD24CA4A8EB30734D7BAF1AA"/>
     <w:rsid w:val="00E94C63"/>
   </w:style>
-  <w:style w:type="paragraph" w:customStyle="1" w:styleId="50EFE6596A83DA4FA839FCD54633D434">
-    <w:name w:val="50EFE6596A83DA4FA839FCD54633D434"/>
-    <w:rsid w:val="00E94C63"/>
-  </w:style>
-  <w:style w:type="paragraph" w:customStyle="1" w:styleId="8F9CC55D7CD2B74FA72200C41742F061">
-    <w:name w:val="8F9CC55D7CD2B74FA72200C41742F061"/>
-    <w:rsid w:val="00E94C63"/>
-  </w:style>
-  <w:style w:type="paragraph" w:customStyle="1" w:styleId="BFE40BC7876EE74694067375EC90942B">
-    <w:name w:val="BFE40BC7876EE74694067375EC90942B"/>
-    <w:rsid w:val="00E94C63"/>
+  <w:style w:type="paragraph" w:customStyle="1" w:styleId="09A85816A349B14D956DCA44DB2E609A">
+    <w:name w:val="09A85816A349B14D956DCA44DB2E609A"/>
+    <w:rsid w:val="00FF767D"/>
+    <w:pPr>
+      <w:spacing w:after="160" w:line="278" w:lineRule="auto"/>
+    </w:pPr>
+  </w:style>
+  <w:style w:type="paragraph" w:customStyle="1" w:styleId="48A116C64D378A45AB2C934E5C7D4599">
+    <w:name w:val="48A116C64D378A45AB2C934E5C7D4599"/>
+    <w:rsid w:val="00FF767D"/>
+    <w:pPr>
+      <w:spacing w:after="160" w:line="278" w:lineRule="auto"/>
+    </w:pPr>
+  </w:style>
+  <w:style w:type="paragraph" w:customStyle="1" w:styleId="01764517A20C614EAAA076D3FE8F26F3">
+    <w:name w:val="01764517A20C614EAAA076D3FE8F26F3"/>
+    <w:rsid w:val="00FF767D"/>
+    <w:pPr>
+      <w:spacing w:after="160" w:line="278" w:lineRule="auto"/>
+    </w:pPr>
   </w:style>
   <w:style w:type="paragraph" w:customStyle="1" w:styleId="666DDEBEDE32454794B09AC5A3BCED8B">
     <w:name w:val="666DDEBEDE32454794B09AC5A3BCED8B"/>
@@ -2215,6 +2265,34 @@
   <w:style w:type="paragraph" w:customStyle="1" w:styleId="F4DF2E5A04FDB744BFCB2E91AFAD762E">
     <w:name w:val="F4DF2E5A04FDB744BFCB2E91AFAD762E"/>
     <w:rsid w:val="00FF27D7"/>
+  </w:style>
+  <w:style w:type="paragraph" w:customStyle="1" w:styleId="8C39C3FFE9670643B1A4C8ECFE3BEB62">
+    <w:name w:val="8C39C3FFE9670643B1A4C8ECFE3BEB62"/>
+    <w:rsid w:val="00FF767D"/>
+    <w:pPr>
+      <w:spacing w:after="160" w:line="278" w:lineRule="auto"/>
+    </w:pPr>
+  </w:style>
+  <w:style w:type="paragraph" w:customStyle="1" w:styleId="A5CD0105ECD0CD4B96FB4FDCB4368563">
+    <w:name w:val="A5CD0105ECD0CD4B96FB4FDCB4368563"/>
+    <w:rsid w:val="00FF767D"/>
+    <w:pPr>
+      <w:spacing w:after="160" w:line="278" w:lineRule="auto"/>
+    </w:pPr>
+  </w:style>
+  <w:style w:type="paragraph" w:customStyle="1" w:styleId="24732F2BF5B42340A954C48157289A70">
+    <w:name w:val="24732F2BF5B42340A954C48157289A70"/>
+    <w:rsid w:val="00FF767D"/>
+    <w:pPr>
+      <w:spacing w:after="160" w:line="278" w:lineRule="auto"/>
+    </w:pPr>
+  </w:style>
+  <w:style w:type="paragraph" w:customStyle="1" w:styleId="6EA2C70686D93343BB5C6748097F7DD4">
+    <w:name w:val="6EA2C70686D93343BB5C6748097F7DD4"/>
+    <w:rsid w:val="00FF767D"/>
+    <w:pPr>
+      <w:spacing w:after="160" w:line="278" w:lineRule="auto"/>
+    </w:pPr>
   </w:style>
 </w:styles>
 </file>
